--- a/files/template.docx
+++ b/files/template.docx
@@ -140,27 +140,7 @@
                 <w:sz w:val="24"/>
                 <w:szCs w:val="24"/>
               </w:rPr>
-              <w:t xml:space="preserve">SECOND TERM </w:t>
-            </w:r>
-            <w:r>
-              <w:rPr>
-                <w:rFonts w:ascii="Cantarell" w:hAnsi="Cantarell"/>
-                <w:b/>
-                <w:bCs/>
-                <w:sz w:val="24"/>
-                <w:szCs w:val="24"/>
-              </w:rPr>
-              <w:t>MIDTERM</w:t>
-            </w:r>
-            <w:r>
-              <w:rPr>
-                <w:rFonts w:ascii="Cantarell" w:hAnsi="Cantarell"/>
-                <w:b/>
-                <w:bCs/>
-                <w:sz w:val="24"/>
-                <w:szCs w:val="24"/>
-              </w:rPr>
-              <w:t xml:space="preserve"> EXAMINATION 2024/2025 ACADEMIC SESSION</w:t>
+              <w:t>SECOND TERM EXAMINATION 2024/2025 ACADEMIC SESSION</w:t>
             </w:r>
           </w:p>
         </w:tc>
@@ -269,7 +249,7 @@
           <w:tab w:val="left" w:pos="0" w:leader="none"/>
         </w:tabs>
         <w:suppressAutoHyphens w:val="true"/>
-        <w:overflowPunct w:val="true"/>
+        <w:overflowPunct w:val="false"/>
         <w:bidi w:val="0"/>
         <w:spacing w:lineRule="auto" w:line="276" w:before="0" w:after="140"/>
         <w:ind w:hanging="0" w:left="0" w:right="0"/>
@@ -299,7 +279,7 @@
         <w:pStyle w:val="Normal"/>
         <w:widowControl/>
         <w:suppressAutoHyphens w:val="true"/>
-        <w:overflowPunct w:val="true"/>
+        <w:overflowPunct w:val="false"/>
         <w:bidi w:val="0"/>
         <w:spacing w:lineRule="auto" w:line="360" w:before="0" w:after="160"/>
         <w:ind w:right="6"/>
@@ -388,7 +368,7 @@
     <w:pPr>
       <w:widowControl/>
       <w:suppressAutoHyphens w:val="true"/>
-      <w:overflowPunct w:val="true"/>
+      <w:overflowPunct w:val="false"/>
       <w:bidi w:val="0"/>
       <w:spacing w:lineRule="auto" w:line="360" w:before="0" w:after="160"/>
       <w:ind w:right="6"/>
@@ -612,7 +592,7 @@
     <w:pPr>
       <w:widowControl/>
       <w:suppressAutoHyphens w:val="true"/>
-      <w:overflowPunct w:val="true"/>
+      <w:overflowPunct w:val="false"/>
       <w:bidi w:val="0"/>
       <w:spacing w:lineRule="auto" w:line="276" w:before="0" w:after="200"/>
       <w:jc w:val="left"/>

--- a/files/template.docx
+++ b/files/template.docx
@@ -1,6 +1,6 @@
 
 <file path=word/document.xml><?xml version="1.0" encoding="utf-8"?>
-<w:document xmlns:o="urn:schemas-microsoft-com:office:office" xmlns:r="http://schemas.openxmlformats.org/officeDocument/2006/relationships" xmlns:v="urn:schemas-microsoft-com:vml" xmlns:w="http://schemas.openxmlformats.org/wordprocessingml/2006/main" xmlns:w10="urn:schemas-microsoft-com:office:word" xmlns:wp="http://schemas.openxmlformats.org/drawingml/2006/wordprocessingDrawing" xmlns:wps="http://schemas.microsoft.com/office/word/2010/wordprocessingShape" xmlns:wpg="http://schemas.microsoft.com/office/word/2010/wordprocessingGroup" xmlns:mc="http://schemas.openxmlformats.org/markup-compatibility/2006" xmlns:wp14="http://schemas.microsoft.com/office/word/2010/wordprocessingDrawing" xmlns:w14="http://schemas.microsoft.com/office/word/2010/wordml" xmlns:w15="http://schemas.microsoft.com/office/word/2012/wordml" mc:Ignorable="w14 wp14 w15">
+<w:document xmlns:o="urn:schemas-microsoft-com:office:office" xmlns:r="http://schemas.openxmlformats.org/officeDocument/2006/relationships" xmlns:v="urn:schemas-microsoft-com:vml" xmlns:w="http://schemas.openxmlformats.org/wordprocessingml/2006/main" xmlns:w10="urn:schemas-microsoft-com:office:word" xmlns:wp="http://schemas.openxmlformats.org/drawingml/2006/wordprocessingDrawing" xmlns:pic="http://schemas.openxmlformats.org/drawingml/2006/picture" xmlns:wps="http://schemas.microsoft.com/office/word/2010/wordprocessingShape" xmlns:wpg="http://schemas.microsoft.com/office/word/2010/wordprocessingGroup" xmlns:mc="http://schemas.openxmlformats.org/markup-compatibility/2006" xmlns:wp14="http://schemas.microsoft.com/office/word/2010/wordprocessingDrawing" xmlns:w14="http://schemas.microsoft.com/office/word/2010/wordml" xmlns:w15="http://schemas.microsoft.com/office/word/2012/wordml" mc:Ignorable="w14 wp14 w15">
   <w:body>
     <w:p>
       <w:pPr>
@@ -249,15 +249,19 @@
           <w:tab w:val="left" w:pos="0" w:leader="none"/>
         </w:tabs>
         <w:suppressAutoHyphens w:val="true"/>
-        <w:overflowPunct w:val="false"/>
+        <w:overflowPunct w:val="true"/>
         <w:bidi w:val="0"/>
         <w:spacing w:lineRule="auto" w:line="276" w:before="0" w:after="140"/>
         <w:ind w:hanging="0" w:left="0" w:right="0"/>
         <w:jc w:val="left"/>
-        <w:rPr/>
+        <w:rPr>
+          <w:rFonts w:ascii="Cantarell" w:hAnsi="Cantarell"/>
+        </w:rPr>
       </w:pPr>
       <w:r>
-        <w:rPr/>
+        <w:rPr>
+          <w:rFonts w:ascii="Cantarell" w:hAnsi="Cantarell"/>
+        </w:rPr>
         <w:t>{{q}}</w:t>
       </w:r>
     </w:p>
@@ -279,7 +283,7 @@
         <w:pStyle w:val="Normal"/>
         <w:widowControl/>
         <w:suppressAutoHyphens w:val="true"/>
-        <w:overflowPunct w:val="false"/>
+        <w:overflowPunct w:val="true"/>
         <w:bidi w:val="0"/>
         <w:spacing w:lineRule="auto" w:line="360" w:before="0" w:after="160"/>
         <w:ind w:right="6"/>
@@ -303,7 +307,7 @@
 </file>
 
 <file path=word/footer1.xml><?xml version="1.0" encoding="utf-8"?>
-<w:ftr xmlns:o="urn:schemas-microsoft-com:office:office" xmlns:r="http://schemas.openxmlformats.org/officeDocument/2006/relationships" xmlns:v="urn:schemas-microsoft-com:vml" xmlns:w="http://schemas.openxmlformats.org/wordprocessingml/2006/main" xmlns:w10="urn:schemas-microsoft-com:office:word" xmlns:wp="http://schemas.openxmlformats.org/drawingml/2006/wordprocessingDrawing" xmlns:wps="http://schemas.microsoft.com/office/word/2010/wordprocessingShape" xmlns:wpg="http://schemas.microsoft.com/office/word/2010/wordprocessingGroup" xmlns:mc="http://schemas.openxmlformats.org/markup-compatibility/2006" xmlns:wp14="http://schemas.microsoft.com/office/word/2010/wordprocessingDrawing" xmlns:w14="http://schemas.microsoft.com/office/word/2010/wordml" xmlns:w15="http://schemas.microsoft.com/office/word/2012/wordml" mc:Ignorable="w14 wp14 w15">
+<w:ftr xmlns:o="urn:schemas-microsoft-com:office:office" xmlns:r="http://schemas.openxmlformats.org/officeDocument/2006/relationships" xmlns:v="urn:schemas-microsoft-com:vml" xmlns:w="http://schemas.openxmlformats.org/wordprocessingml/2006/main" xmlns:w10="urn:schemas-microsoft-com:office:word" xmlns:wp="http://schemas.openxmlformats.org/drawingml/2006/wordprocessingDrawing" xmlns:pic="http://schemas.openxmlformats.org/drawingml/2006/picture" xmlns:wps="http://schemas.microsoft.com/office/word/2010/wordprocessingShape" xmlns:wpg="http://schemas.microsoft.com/office/word/2010/wordprocessingGroup" xmlns:mc="http://schemas.openxmlformats.org/markup-compatibility/2006" xmlns:wp14="http://schemas.microsoft.com/office/word/2010/wordprocessingDrawing" xmlns:w14="http://schemas.microsoft.com/office/word/2010/wordml" xmlns:w15="http://schemas.microsoft.com/office/word/2012/wordml" mc:Ignorable="w14 wp14 w15">
   <w:p>
     <w:pPr>
       <w:pStyle w:val="Footer"/>
@@ -317,7 +321,7 @@
 </file>
 
 <file path=word/footer2.xml><?xml version="1.0" encoding="utf-8"?>
-<w:ftr xmlns:o="urn:schemas-microsoft-com:office:office" xmlns:r="http://schemas.openxmlformats.org/officeDocument/2006/relationships" xmlns:v="urn:schemas-microsoft-com:vml" xmlns:w="http://schemas.openxmlformats.org/wordprocessingml/2006/main" xmlns:w10="urn:schemas-microsoft-com:office:word" xmlns:wp="http://schemas.openxmlformats.org/drawingml/2006/wordprocessingDrawing" xmlns:wps="http://schemas.microsoft.com/office/word/2010/wordprocessingShape" xmlns:wpg="http://schemas.microsoft.com/office/word/2010/wordprocessingGroup" xmlns:mc="http://schemas.openxmlformats.org/markup-compatibility/2006" xmlns:wp14="http://schemas.microsoft.com/office/word/2010/wordprocessingDrawing" xmlns:w14="http://schemas.microsoft.com/office/word/2010/wordml" xmlns:w15="http://schemas.microsoft.com/office/word/2012/wordml" mc:Ignorable="w14 wp14 w15">
+<w:ftr xmlns:o="urn:schemas-microsoft-com:office:office" xmlns:r="http://schemas.openxmlformats.org/officeDocument/2006/relationships" xmlns:v="urn:schemas-microsoft-com:vml" xmlns:w="http://schemas.openxmlformats.org/wordprocessingml/2006/main" xmlns:w10="urn:schemas-microsoft-com:office:word" xmlns:wp="http://schemas.openxmlformats.org/drawingml/2006/wordprocessingDrawing" xmlns:pic="http://schemas.openxmlformats.org/drawingml/2006/picture" xmlns:wps="http://schemas.microsoft.com/office/word/2010/wordprocessingShape" xmlns:wpg="http://schemas.microsoft.com/office/word/2010/wordprocessingGroup" xmlns:mc="http://schemas.openxmlformats.org/markup-compatibility/2006" xmlns:wp14="http://schemas.microsoft.com/office/word/2010/wordprocessingDrawing" xmlns:w14="http://schemas.microsoft.com/office/word/2010/wordml" xmlns:w15="http://schemas.microsoft.com/office/word/2012/wordml" mc:Ignorable="w14 wp14 w15">
   <w:p>
     <w:pPr>
       <w:pStyle w:val="Footer"/>
@@ -331,7 +335,7 @@
 </file>
 
 <file path=word/footer3.xml><?xml version="1.0" encoding="utf-8"?>
-<w:ftr xmlns:o="urn:schemas-microsoft-com:office:office" xmlns:r="http://schemas.openxmlformats.org/officeDocument/2006/relationships" xmlns:v="urn:schemas-microsoft-com:vml" xmlns:w="http://schemas.openxmlformats.org/wordprocessingml/2006/main" xmlns:w10="urn:schemas-microsoft-com:office:word" xmlns:wp="http://schemas.openxmlformats.org/drawingml/2006/wordprocessingDrawing" xmlns:wps="http://schemas.microsoft.com/office/word/2010/wordprocessingShape" xmlns:wpg="http://schemas.microsoft.com/office/word/2010/wordprocessingGroup" xmlns:mc="http://schemas.openxmlformats.org/markup-compatibility/2006" xmlns:wp14="http://schemas.microsoft.com/office/word/2010/wordprocessingDrawing" xmlns:w14="http://schemas.microsoft.com/office/word/2010/wordml" xmlns:w15="http://schemas.microsoft.com/office/word/2012/wordml" mc:Ignorable="w14 wp14 w15">
+<w:ftr xmlns:o="urn:schemas-microsoft-com:office:office" xmlns:r="http://schemas.openxmlformats.org/officeDocument/2006/relationships" xmlns:v="urn:schemas-microsoft-com:vml" xmlns:w="http://schemas.openxmlformats.org/wordprocessingml/2006/main" xmlns:w10="urn:schemas-microsoft-com:office:word" xmlns:wp="http://schemas.openxmlformats.org/drawingml/2006/wordprocessingDrawing" xmlns:pic="http://schemas.openxmlformats.org/drawingml/2006/picture" xmlns:wps="http://schemas.microsoft.com/office/word/2010/wordprocessingShape" xmlns:wpg="http://schemas.microsoft.com/office/word/2010/wordprocessingGroup" xmlns:mc="http://schemas.openxmlformats.org/markup-compatibility/2006" xmlns:wp14="http://schemas.microsoft.com/office/word/2010/wordprocessingDrawing" xmlns:w14="http://schemas.microsoft.com/office/word/2010/wordml" xmlns:w15="http://schemas.microsoft.com/office/word/2012/wordml" mc:Ignorable="w14 wp14 w15">
   <w:p>
     <w:pPr>
       <w:pStyle w:val="Footer"/>
@@ -368,7 +372,7 @@
     <w:pPr>
       <w:widowControl/>
       <w:suppressAutoHyphens w:val="true"/>
-      <w:overflowPunct w:val="false"/>
+      <w:overflowPunct w:val="true"/>
       <w:bidi w:val="0"/>
       <w:spacing w:lineRule="auto" w:line="360" w:before="0" w:after="160"/>
       <w:ind w:right="6"/>
@@ -592,7 +596,7 @@
     <w:pPr>
       <w:widowControl/>
       <w:suppressAutoHyphens w:val="true"/>
-      <w:overflowPunct w:val="false"/>
+      <w:overflowPunct w:val="true"/>
       <w:bidi w:val="0"/>
       <w:spacing w:lineRule="auto" w:line="276" w:before="0" w:after="200"/>
       <w:jc w:val="left"/>

--- a/files/template.docx
+++ b/files/template.docx
@@ -97,8 +97,8 @@
               <w:rPr>
                 <w:rStyle w:val="DefaultParagraphFont"/>
                 <w:rFonts w:ascii="Cantarell" w:hAnsi="Cantarell"/>
-                <w:b/>
-                <w:bCs/>
+                <w:b w:val="false"/>
+                <w:bCs w:val="false"/>
                 <w:sz w:val="24"/>
                 <w:szCs w:val="24"/>
               </w:rPr>
@@ -127,16 +127,15 @@
               <w:pStyle w:val="Normal1"/>
               <w:spacing w:lineRule="auto" w:line="360" w:before="0" w:after="0"/>
               <w:rPr>
-                <w:rFonts w:ascii="Cantarell" w:hAnsi="Cantarell"/>
-                <w:b/>
-                <w:bCs/>
+                <w:b w:val="false"/>
+                <w:bCs w:val="false"/>
               </w:rPr>
             </w:pPr>
             <w:r>
               <w:rPr>
                 <w:rFonts w:ascii="Cantarell" w:hAnsi="Cantarell"/>
-                <w:b/>
-                <w:bCs/>
+                <w:b w:val="false"/>
+                <w:bCs w:val="false"/>
                 <w:sz w:val="24"/>
                 <w:szCs w:val="24"/>
               </w:rPr>
@@ -164,16 +163,15 @@
               <w:pStyle w:val="Normal1"/>
               <w:spacing w:lineRule="auto" w:line="360" w:before="0" w:after="0"/>
               <w:rPr>
-                <w:rFonts w:ascii="Cantarell" w:hAnsi="Cantarell"/>
-                <w:b/>
-                <w:bCs/>
+                <w:b w:val="false"/>
+                <w:bCs w:val="false"/>
               </w:rPr>
             </w:pPr>
             <w:r>
               <w:rPr>
                 <w:rFonts w:ascii="Cantarell" w:hAnsi="Cantarell"/>
-                <w:b/>
-                <w:bCs/>
+                <w:b w:val="false"/>
+                <w:bCs w:val="false"/>
                 <w:sz w:val="24"/>
                 <w:szCs w:val="24"/>
               </w:rPr>
@@ -196,16 +194,15 @@
               <w:pStyle w:val="Normal1"/>
               <w:spacing w:lineRule="auto" w:line="360" w:before="0" w:after="0"/>
               <w:rPr>
-                <w:rFonts w:ascii="Cantarell" w:hAnsi="Cantarell"/>
-                <w:b/>
-                <w:bCs/>
+                <w:b w:val="false"/>
+                <w:bCs w:val="false"/>
               </w:rPr>
             </w:pPr>
             <w:r>
               <w:rPr>
                 <w:rFonts w:ascii="Cantarell" w:hAnsi="Cantarell"/>
-                <w:b/>
-                <w:bCs/>
+                <w:b w:val="false"/>
+                <w:bCs w:val="false"/>
                 <w:sz w:val="24"/>
                 <w:szCs w:val="24"/>
               </w:rPr>
@@ -249,7 +246,7 @@
           <w:tab w:val="left" w:pos="0" w:leader="none"/>
         </w:tabs>
         <w:suppressAutoHyphens w:val="true"/>
-        <w:overflowPunct w:val="true"/>
+        <w:overflowPunct w:val="false"/>
         <w:bidi w:val="0"/>
         <w:spacing w:lineRule="auto" w:line="276" w:before="0" w:after="140"/>
         <w:ind w:hanging="0" w:left="0" w:right="0"/>
@@ -283,7 +280,7 @@
         <w:pStyle w:val="Normal"/>
         <w:widowControl/>
         <w:suppressAutoHyphens w:val="true"/>
-        <w:overflowPunct w:val="true"/>
+        <w:overflowPunct w:val="false"/>
         <w:bidi w:val="0"/>
         <w:spacing w:lineRule="auto" w:line="360" w:before="0" w:after="160"/>
         <w:ind w:right="6"/>
@@ -372,7 +369,7 @@
     <w:pPr>
       <w:widowControl/>
       <w:suppressAutoHyphens w:val="true"/>
-      <w:overflowPunct w:val="true"/>
+      <w:overflowPunct w:val="false"/>
       <w:bidi w:val="0"/>
       <w:spacing w:lineRule="auto" w:line="360" w:before="0" w:after="160"/>
       <w:ind w:right="6"/>
@@ -596,7 +593,7 @@
     <w:pPr>
       <w:widowControl/>
       <w:suppressAutoHyphens w:val="true"/>
-      <w:overflowPunct w:val="true"/>
+      <w:overflowPunct w:val="false"/>
       <w:bidi w:val="0"/>
       <w:spacing w:lineRule="auto" w:line="276" w:before="0" w:after="200"/>
       <w:jc w:val="left"/>

--- a/files/template.docx
+++ b/files/template.docx
@@ -139,7 +139,37 @@
                 <w:sz w:val="24"/>
                 <w:szCs w:val="24"/>
               </w:rPr>
-              <w:t>SECOND TERM EXAMINATION 2024/2025 ACADEMIC SESSION</w:t>
+              <w:t>THIRD</w:t>
+            </w:r>
+            <w:r>
+              <w:rPr>
+                <w:rFonts w:ascii="Cantarell" w:hAnsi="Cantarell"/>
+                <w:b w:val="false"/>
+                <w:bCs w:val="false"/>
+                <w:sz w:val="24"/>
+                <w:szCs w:val="24"/>
+              </w:rPr>
+              <w:t xml:space="preserve"> TERM </w:t>
+            </w:r>
+            <w:r>
+              <w:rPr>
+                <w:rFonts w:ascii="Cantarell" w:hAnsi="Cantarell"/>
+                <w:b w:val="false"/>
+                <w:bCs w:val="false"/>
+                <w:sz w:val="24"/>
+                <w:szCs w:val="24"/>
+              </w:rPr>
+              <w:t xml:space="preserve">MIDTERM </w:t>
+            </w:r>
+            <w:r>
+              <w:rPr>
+                <w:rFonts w:ascii="Cantarell" w:hAnsi="Cantarell"/>
+                <w:b w:val="false"/>
+                <w:bCs w:val="false"/>
+                <w:sz w:val="24"/>
+                <w:szCs w:val="24"/>
+              </w:rPr>
+              <w:t>EXAMINATION 2024/2025 ACADEMIC SESSION</w:t>
             </w:r>
           </w:p>
         </w:tc>
@@ -206,7 +236,27 @@
                 <w:sz w:val="24"/>
                 <w:szCs w:val="24"/>
               </w:rPr>
-              <w:t>CLASS: GRADE {{g}}</w:t>
+              <w:t xml:space="preserve">CLASS: </w:t>
+            </w:r>
+            <w:r>
+              <w:rPr>
+                <w:rFonts w:ascii="Cantarell" w:hAnsi="Cantarell"/>
+                <w:b w:val="false"/>
+                <w:bCs w:val="false"/>
+                <w:sz w:val="24"/>
+                <w:szCs w:val="24"/>
+              </w:rPr>
+              <w:t>YEAR</w:t>
+            </w:r>
+            <w:r>
+              <w:rPr>
+                <w:rFonts w:ascii="Cantarell" w:hAnsi="Cantarell"/>
+                <w:b w:val="false"/>
+                <w:bCs w:val="false"/>
+                <w:sz w:val="24"/>
+                <w:szCs w:val="24"/>
+              </w:rPr>
+              <w:t xml:space="preserve"> {{g}}</w:t>
             </w:r>
           </w:p>
         </w:tc>
@@ -246,9 +296,9 @@
           <w:tab w:val="left" w:pos="0" w:leader="none"/>
         </w:tabs>
         <w:suppressAutoHyphens w:val="true"/>
-        <w:overflowPunct w:val="false"/>
+        <w:overflowPunct w:val="true"/>
         <w:bidi w:val="0"/>
-        <w:spacing w:lineRule="auto" w:line="276" w:before="0" w:after="140"/>
+        <w:spacing w:lineRule="auto" w:line="276" w:before="0" w:after="160"/>
         <w:ind w:hanging="0" w:left="0" w:right="0"/>
         <w:jc w:val="left"/>
         <w:rPr>
@@ -280,7 +330,7 @@
         <w:pStyle w:val="Normal"/>
         <w:widowControl/>
         <w:suppressAutoHyphens w:val="true"/>
-        <w:overflowPunct w:val="false"/>
+        <w:overflowPunct w:val="true"/>
         <w:bidi w:val="0"/>
         <w:spacing w:lineRule="auto" w:line="360" w:before="0" w:after="160"/>
         <w:ind w:right="6"/>
@@ -369,7 +419,7 @@
     <w:pPr>
       <w:widowControl/>
       <w:suppressAutoHyphens w:val="true"/>
-      <w:overflowPunct w:val="false"/>
+      <w:overflowPunct w:val="true"/>
       <w:bidi w:val="0"/>
       <w:spacing w:lineRule="auto" w:line="360" w:before="0" w:after="160"/>
       <w:ind w:right="6"/>
@@ -593,7 +643,7 @@
     <w:pPr>
       <w:widowControl/>
       <w:suppressAutoHyphens w:val="true"/>
-      <w:overflowPunct w:val="false"/>
+      <w:overflowPunct w:val="true"/>
       <w:bidi w:val="0"/>
       <w:spacing w:lineRule="auto" w:line="276" w:before="0" w:after="200"/>
       <w:jc w:val="left"/>

--- a/files/template.docx
+++ b/files/template.docx
@@ -97,8 +97,8 @@
               <w:rPr>
                 <w:rStyle w:val="DefaultParagraphFont"/>
                 <w:rFonts w:ascii="Cantarell" w:hAnsi="Cantarell"/>
-                <w:b w:val="false"/>
-                <w:bCs w:val="false"/>
+                <w:b/>
+                <w:bCs/>
                 <w:sz w:val="24"/>
                 <w:szCs w:val="24"/>
               </w:rPr>
@@ -127,49 +127,19 @@
               <w:pStyle w:val="Normal1"/>
               <w:spacing w:lineRule="auto" w:line="360" w:before="0" w:after="0"/>
               <w:rPr>
-                <w:b w:val="false"/>
-                <w:bCs w:val="false"/>
+                <w:b/>
+                <w:bCs/>
               </w:rPr>
             </w:pPr>
             <w:r>
               <w:rPr>
                 <w:rFonts w:ascii="Cantarell" w:hAnsi="Cantarell"/>
-                <w:b w:val="false"/>
-                <w:bCs w:val="false"/>
+                <w:b/>
+                <w:bCs/>
                 <w:sz w:val="24"/>
                 <w:szCs w:val="24"/>
               </w:rPr>
-              <w:t>THIRD</w:t>
-            </w:r>
-            <w:r>
-              <w:rPr>
-                <w:rFonts w:ascii="Cantarell" w:hAnsi="Cantarell"/>
-                <w:b w:val="false"/>
-                <w:bCs w:val="false"/>
-                <w:sz w:val="24"/>
-                <w:szCs w:val="24"/>
-              </w:rPr>
-              <w:t xml:space="preserve"> TERM </w:t>
-            </w:r>
-            <w:r>
-              <w:rPr>
-                <w:rFonts w:ascii="Cantarell" w:hAnsi="Cantarell"/>
-                <w:b w:val="false"/>
-                <w:bCs w:val="false"/>
-                <w:sz w:val="24"/>
-                <w:szCs w:val="24"/>
-              </w:rPr>
-              <w:t xml:space="preserve">MIDTERM </w:t>
-            </w:r>
-            <w:r>
-              <w:rPr>
-                <w:rFonts w:ascii="Cantarell" w:hAnsi="Cantarell"/>
-                <w:b w:val="false"/>
-                <w:bCs w:val="false"/>
-                <w:sz w:val="24"/>
-                <w:szCs w:val="24"/>
-              </w:rPr>
-              <w:t>EXAMINATION 2024/2025 ACADEMIC SESSION</w:t>
+              <w:t>THIRD TERM MIDTERM EXAMINATION 2024/2025 ACADEMIC SESSION</w:t>
             </w:r>
           </w:p>
         </w:tc>
@@ -193,15 +163,15 @@
               <w:pStyle w:val="Normal1"/>
               <w:spacing w:lineRule="auto" w:line="360" w:before="0" w:after="0"/>
               <w:rPr>
-                <w:b w:val="false"/>
-                <w:bCs w:val="false"/>
+                <w:b/>
+                <w:bCs/>
               </w:rPr>
             </w:pPr>
             <w:r>
               <w:rPr>
                 <w:rFonts w:ascii="Cantarell" w:hAnsi="Cantarell"/>
-                <w:b w:val="false"/>
-                <w:bCs w:val="false"/>
+                <w:b/>
+                <w:bCs/>
                 <w:sz w:val="24"/>
                 <w:szCs w:val="24"/>
               </w:rPr>
@@ -224,39 +194,19 @@
               <w:pStyle w:val="Normal1"/>
               <w:spacing w:lineRule="auto" w:line="360" w:before="0" w:after="0"/>
               <w:rPr>
-                <w:b w:val="false"/>
-                <w:bCs w:val="false"/>
+                <w:b/>
+                <w:bCs/>
               </w:rPr>
             </w:pPr>
             <w:r>
               <w:rPr>
                 <w:rFonts w:ascii="Cantarell" w:hAnsi="Cantarell"/>
-                <w:b w:val="false"/>
-                <w:bCs w:val="false"/>
+                <w:b/>
+                <w:bCs/>
                 <w:sz w:val="24"/>
                 <w:szCs w:val="24"/>
               </w:rPr>
-              <w:t xml:space="preserve">CLASS: </w:t>
-            </w:r>
-            <w:r>
-              <w:rPr>
-                <w:rFonts w:ascii="Cantarell" w:hAnsi="Cantarell"/>
-                <w:b w:val="false"/>
-                <w:bCs w:val="false"/>
-                <w:sz w:val="24"/>
-                <w:szCs w:val="24"/>
-              </w:rPr>
-              <w:t>YEAR</w:t>
-            </w:r>
-            <w:r>
-              <w:rPr>
-                <w:rFonts w:ascii="Cantarell" w:hAnsi="Cantarell"/>
-                <w:b w:val="false"/>
-                <w:bCs w:val="false"/>
-                <w:sz w:val="24"/>
-                <w:szCs w:val="24"/>
-              </w:rPr>
-              <w:t xml:space="preserve"> {{g}}</w:t>
+              <w:t>CLASS: YEAR {{g}}</w:t>
             </w:r>
           </w:p>
         </w:tc>
@@ -296,7 +246,7 @@
           <w:tab w:val="left" w:pos="0" w:leader="none"/>
         </w:tabs>
         <w:suppressAutoHyphens w:val="true"/>
-        <w:overflowPunct w:val="true"/>
+        <w:overflowPunct w:val="false"/>
         <w:bidi w:val="0"/>
         <w:spacing w:lineRule="auto" w:line="276" w:before="0" w:after="160"/>
         <w:ind w:hanging="0" w:left="0" w:right="0"/>
@@ -330,7 +280,7 @@
         <w:pStyle w:val="Normal"/>
         <w:widowControl/>
         <w:suppressAutoHyphens w:val="true"/>
-        <w:overflowPunct w:val="true"/>
+        <w:overflowPunct w:val="false"/>
         <w:bidi w:val="0"/>
         <w:spacing w:lineRule="auto" w:line="360" w:before="0" w:after="160"/>
         <w:ind w:right="6"/>
@@ -419,7 +369,7 @@
     <w:pPr>
       <w:widowControl/>
       <w:suppressAutoHyphens w:val="true"/>
-      <w:overflowPunct w:val="true"/>
+      <w:overflowPunct w:val="false"/>
       <w:bidi w:val="0"/>
       <w:spacing w:lineRule="auto" w:line="360" w:before="0" w:after="160"/>
       <w:ind w:right="6"/>
@@ -643,7 +593,7 @@
     <w:pPr>
       <w:widowControl/>
       <w:suppressAutoHyphens w:val="true"/>
-      <w:overflowPunct w:val="true"/>
+      <w:overflowPunct w:val="false"/>
       <w:bidi w:val="0"/>
       <w:spacing w:lineRule="auto" w:line="276" w:before="0" w:after="200"/>
       <w:jc w:val="left"/>

--- a/files/template.docx
+++ b/files/template.docx
@@ -139,7 +139,7 @@
                 <w:sz w:val="24"/>
                 <w:szCs w:val="24"/>
               </w:rPr>
-              <w:t>THIRD TERM MIDTERM EXAMINATION 2024/2025 ACADEMIC SESSION</w:t>
+              <w:t>THIRD TERM EXAMINATION 2024/2025 ACADEMIC SESSION</w:t>
             </w:r>
           </w:p>
         </w:tc>
@@ -246,7 +246,7 @@
           <w:tab w:val="left" w:pos="0" w:leader="none"/>
         </w:tabs>
         <w:suppressAutoHyphens w:val="true"/>
-        <w:overflowPunct w:val="false"/>
+        <w:overflowPunct w:val="true"/>
         <w:bidi w:val="0"/>
         <w:spacing w:lineRule="auto" w:line="276" w:before="0" w:after="160"/>
         <w:ind w:hanging="0" w:left="0" w:right="0"/>
@@ -280,7 +280,7 @@
         <w:pStyle w:val="Normal"/>
         <w:widowControl/>
         <w:suppressAutoHyphens w:val="true"/>
-        <w:overflowPunct w:val="false"/>
+        <w:overflowPunct w:val="true"/>
         <w:bidi w:val="0"/>
         <w:spacing w:lineRule="auto" w:line="360" w:before="0" w:after="160"/>
         <w:ind w:right="6"/>
@@ -369,7 +369,7 @@
     <w:pPr>
       <w:widowControl/>
       <w:suppressAutoHyphens w:val="true"/>
-      <w:overflowPunct w:val="false"/>
+      <w:overflowPunct w:val="true"/>
       <w:bidi w:val="0"/>
       <w:spacing w:lineRule="auto" w:line="360" w:before="0" w:after="160"/>
       <w:ind w:right="6"/>
@@ -593,7 +593,7 @@
     <w:pPr>
       <w:widowControl/>
       <w:suppressAutoHyphens w:val="true"/>
-      <w:overflowPunct w:val="false"/>
+      <w:overflowPunct w:val="true"/>
       <w:bidi w:val="0"/>
       <w:spacing w:lineRule="auto" w:line="276" w:before="0" w:after="200"/>
       <w:jc w:val="left"/>

--- a/files/template.docx
+++ b/files/template.docx
@@ -228,8 +228,8 @@
           <w:footerReference w:type="default" r:id="rId4"/>
           <w:footerReference w:type="first" r:id="rId5"/>
           <w:type w:val="nextPage"/>
-          <w:pgSz w:w="11906" w:h="16838"/>
-          <w:pgMar w:left="709" w:right="709" w:gutter="0" w:header="0" w:top="737" w:footer="709" w:bottom="766"/>
+          <w:pgSz w:w="11909" w:h="16834"/>
+          <w:pgMar w:left="389" w:right="389" w:gutter="0" w:header="0" w:top="389" w:footer="389" w:bottom="446"/>
           <w:pgNumType w:fmt="decimal"/>
           <w:formProt w:val="false"/>
           <w:textDirection w:val="lrTb"/>
@@ -246,7 +246,7 @@
           <w:tab w:val="left" w:pos="0" w:leader="none"/>
         </w:tabs>
         <w:suppressAutoHyphens w:val="true"/>
-        <w:overflowPunct w:val="true"/>
+        <w:overflowPunct w:val="false"/>
         <w:bidi w:val="0"/>
         <w:spacing w:lineRule="auto" w:line="276" w:before="0" w:after="160"/>
         <w:ind w:hanging="0" w:left="0" w:right="0"/>
@@ -266,8 +266,8 @@
       <w:pPr>
         <w:sectPr>
           <w:type w:val="continuous"/>
-          <w:pgSz w:w="11906" w:h="16838"/>
-          <w:pgMar w:left="709" w:right="709" w:gutter="0" w:header="0" w:top="737" w:footer="709" w:bottom="766"/>
+          <w:pgSz w:w="11909" w:h="16834"/>
+          <w:pgMar w:left="389" w:right="389" w:gutter="0" w:header="0" w:top="389" w:footer="389" w:bottom="446"/>
           <w:cols w:num="2" w:space="566" w:equalWidth="true" w:sep="true"/>
           <w:formProt w:val="false"/>
           <w:textDirection w:val="lrTb"/>
@@ -280,7 +280,7 @@
         <w:pStyle w:val="Normal"/>
         <w:widowControl/>
         <w:suppressAutoHyphens w:val="true"/>
-        <w:overflowPunct w:val="true"/>
+        <w:overflowPunct w:val="false"/>
         <w:bidi w:val="0"/>
         <w:spacing w:lineRule="auto" w:line="360" w:before="0" w:after="160"/>
         <w:ind w:right="6"/>
@@ -293,8 +293,8 @@
     </w:p>
     <w:sectPr>
       <w:type w:val="continuous"/>
-      <w:pgSz w:w="11906" w:h="16838"/>
-      <w:pgMar w:left="709" w:right="709" w:gutter="0" w:header="0" w:top="737" w:footer="709" w:bottom="766"/>
+      <w:pgSz w:w="11909" w:h="16834"/>
+      <w:pgMar w:left="389" w:right="389" w:gutter="0" w:header="0" w:top="389" w:footer="389" w:bottom="446"/>
       <w:formProt w:val="false"/>
       <w:textDirection w:val="lrTb"/>
       <w:docGrid w:type="default" w:linePitch="360" w:charSpace="4096"/>
@@ -369,7 +369,7 @@
     <w:pPr>
       <w:widowControl/>
       <w:suppressAutoHyphens w:val="true"/>
-      <w:overflowPunct w:val="true"/>
+      <w:overflowPunct w:val="false"/>
       <w:bidi w:val="0"/>
       <w:spacing w:lineRule="auto" w:line="360" w:before="0" w:after="160"/>
       <w:ind w:right="6"/>
@@ -593,7 +593,7 @@
     <w:pPr>
       <w:widowControl/>
       <w:suppressAutoHyphens w:val="true"/>
-      <w:overflowPunct w:val="true"/>
+      <w:overflowPunct w:val="false"/>
       <w:bidi w:val="0"/>
       <w:spacing w:lineRule="auto" w:line="276" w:before="0" w:after="200"/>
       <w:jc w:val="left"/>
